--- a/ДЗ 14 Object. Узагальнення.docx
+++ b/ДЗ 14 Object. Узагальнення.docx
@@ -27,7 +27,7 @@
           <w:sz w:val="36"/>
           <w:szCs w:val="36"/>
         </w:rPr>
-        <w:t>Завдання до уроку №</w:t>
+        <w:t>Завдання до уроку</w:t>
       </w:r>
       <w:r>
         <w:rPr>
@@ -40,7 +40,7 @@
           <w:szCs w:val="36"/>
           <w:lang w:val="ru-RU"/>
         </w:rPr>
-        <w:t>1</w:t>
+        <w:t>.</w:t>
       </w:r>
       <w:r>
         <w:rPr>
@@ -51,9 +51,8 @@
           <w:iCs/>
           <w:sz w:val="36"/>
           <w:szCs w:val="36"/>
-          <w:lang w:val="ru-RU"/>
-        </w:rPr>
-        <w:t>5</w:t>
+        </w:rPr>
+        <w:t xml:space="preserve"> </w:t>
       </w:r>
       <w:r>
         <w:rPr>
@@ -64,18 +63,6 @@
           <w:iCs/>
           <w:sz w:val="36"/>
           <w:szCs w:val="36"/>
-        </w:rPr>
-        <w:t xml:space="preserve">. </w:t>
-      </w:r>
-      <w:r>
-        <w:rPr>
-          <w:rFonts w:ascii="Times New Roman" w:hAnsi="Times New Roman" w:cs="Times New Roman"/>
-          <w:b/>
-          <w:bCs/>
-          <w:i/>
-          <w:iCs/>
-          <w:sz w:val="36"/>
-          <w:szCs w:val="36"/>
           <w:lang w:val="en-US"/>
         </w:rPr>
         <w:t>Object</w:t>
@@ -141,25 +128,7 @@
           <w:sz w:val="32"/>
           <w:szCs w:val="32"/>
         </w:rPr>
-        <w:t xml:space="preserve">Створення класу з методами  Створіть клас </w:t>
-      </w:r>
-      <w:proofErr w:type="spellStart"/>
-      <w:r>
-        <w:rPr>
-          <w:rFonts w:ascii="Times New Roman" w:hAnsi="Times New Roman" w:cs="Times New Roman"/>
-          <w:sz w:val="32"/>
-          <w:szCs w:val="32"/>
-        </w:rPr>
-        <w:t>Person</w:t>
-      </w:r>
-      <w:proofErr w:type="spellEnd"/>
-      <w:r>
-        <w:rPr>
-          <w:rFonts w:ascii="Times New Roman" w:hAnsi="Times New Roman" w:cs="Times New Roman"/>
-          <w:sz w:val="32"/>
-          <w:szCs w:val="32"/>
-        </w:rPr>
-        <w:t xml:space="preserve">, який представляє людину. Кожен об'єкт цього класу повинен мати властивості, такі як ім'я, вік та місце проживання. </w:t>
+        <w:t xml:space="preserve">Створення класу з методами  Створіть клас Person, який представляє людину. Кожен об'єкт цього класу повинен мати властивості, такі як ім'я, вік та місце проживання. </w:t>
       </w:r>
     </w:p>
     <w:p>
@@ -178,25 +147,7 @@
           <w:sz w:val="32"/>
           <w:szCs w:val="32"/>
         </w:rPr>
-        <w:t xml:space="preserve">Додайте метод </w:t>
-      </w:r>
-      <w:proofErr w:type="spellStart"/>
-      <w:r>
-        <w:rPr>
-          <w:rFonts w:ascii="Times New Roman" w:hAnsi="Times New Roman" w:cs="Times New Roman"/>
-          <w:sz w:val="32"/>
-          <w:szCs w:val="32"/>
-        </w:rPr>
-        <w:t>displayDetails</w:t>
-      </w:r>
-      <w:proofErr w:type="spellEnd"/>
-      <w:r>
-        <w:rPr>
-          <w:rFonts w:ascii="Times New Roman" w:hAnsi="Times New Roman" w:cs="Times New Roman"/>
-          <w:sz w:val="32"/>
-          <w:szCs w:val="32"/>
-        </w:rPr>
-        <w:t xml:space="preserve">, який виводить усю інформацію про об'єкт.  </w:t>
+        <w:t xml:space="preserve">Додайте метод displayDetails, який виводить усю інформацію про об'єкт.  </w:t>
       </w:r>
     </w:p>
     <w:p>
@@ -215,25 +166,7 @@
           <w:sz w:val="32"/>
           <w:szCs w:val="32"/>
         </w:rPr>
-        <w:t xml:space="preserve">Створіть об'єкт класу </w:t>
-      </w:r>
-      <w:proofErr w:type="spellStart"/>
-      <w:r>
-        <w:rPr>
-          <w:rFonts w:ascii="Times New Roman" w:hAnsi="Times New Roman" w:cs="Times New Roman"/>
-          <w:sz w:val="32"/>
-          <w:szCs w:val="32"/>
-        </w:rPr>
-        <w:t>Person</w:t>
-      </w:r>
-      <w:proofErr w:type="spellEnd"/>
-      <w:r>
-        <w:rPr>
-          <w:rFonts w:ascii="Times New Roman" w:hAnsi="Times New Roman" w:cs="Times New Roman"/>
-          <w:sz w:val="32"/>
-          <w:szCs w:val="32"/>
-        </w:rPr>
-        <w:t xml:space="preserve"> та виведіть його деталі.  </w:t>
+        <w:t xml:space="preserve">Створіть об'єкт класу Person та виведіть його деталі.  </w:t>
       </w:r>
     </w:p>
     <w:p>
@@ -307,61 +240,7 @@
           <w:sz w:val="32"/>
           <w:szCs w:val="32"/>
         </w:rPr>
-        <w:t xml:space="preserve">Створіть клас </w:t>
-      </w:r>
-      <w:proofErr w:type="spellStart"/>
-      <w:r>
-        <w:rPr>
-          <w:rFonts w:ascii="Times New Roman" w:hAnsi="Times New Roman" w:cs="Times New Roman"/>
-          <w:sz w:val="32"/>
-          <w:szCs w:val="32"/>
-        </w:rPr>
-        <w:t>Book</w:t>
-      </w:r>
-      <w:proofErr w:type="spellEnd"/>
-      <w:r>
-        <w:rPr>
-          <w:rFonts w:ascii="Times New Roman" w:hAnsi="Times New Roman" w:cs="Times New Roman"/>
-          <w:sz w:val="32"/>
-          <w:szCs w:val="32"/>
-        </w:rPr>
-        <w:t xml:space="preserve">, який має властивості, такі як назва, автор та рік видання. Перевантажте метод </w:t>
-      </w:r>
-      <w:proofErr w:type="spellStart"/>
-      <w:r>
-        <w:rPr>
-          <w:rFonts w:ascii="Times New Roman" w:hAnsi="Times New Roman" w:cs="Times New Roman"/>
-          <w:sz w:val="32"/>
-          <w:szCs w:val="32"/>
-        </w:rPr>
-        <w:t>equals</w:t>
-      </w:r>
-      <w:proofErr w:type="spellEnd"/>
-      <w:r>
-        <w:rPr>
-          <w:rFonts w:ascii="Times New Roman" w:hAnsi="Times New Roman" w:cs="Times New Roman"/>
-          <w:sz w:val="32"/>
-          <w:szCs w:val="32"/>
-        </w:rPr>
-        <w:t xml:space="preserve">, щоб порівнювати два об'єкти </w:t>
-      </w:r>
-      <w:proofErr w:type="spellStart"/>
-      <w:r>
-        <w:rPr>
-          <w:rFonts w:ascii="Times New Roman" w:hAnsi="Times New Roman" w:cs="Times New Roman"/>
-          <w:sz w:val="32"/>
-          <w:szCs w:val="32"/>
-        </w:rPr>
-        <w:t>Book</w:t>
-      </w:r>
-      <w:proofErr w:type="spellEnd"/>
-      <w:r>
-        <w:rPr>
-          <w:rFonts w:ascii="Times New Roman" w:hAnsi="Times New Roman" w:cs="Times New Roman"/>
-          <w:sz w:val="32"/>
-          <w:szCs w:val="32"/>
-        </w:rPr>
-        <w:t xml:space="preserve"> за їх властивостями.  </w:t>
+        <w:t xml:space="preserve">Створіть клас Book, який має властивості, такі як назва, автор та рік видання. Перевантажте метод equals, щоб порівнювати два об'єкти Book за їх властивостями.  </w:t>
       </w:r>
     </w:p>
     <w:p>
@@ -380,43 +259,7 @@
           <w:sz w:val="32"/>
           <w:szCs w:val="32"/>
         </w:rPr>
-        <w:t xml:space="preserve">Створіть два об'єкти класу </w:t>
-      </w:r>
-      <w:proofErr w:type="spellStart"/>
-      <w:r>
-        <w:rPr>
-          <w:rFonts w:ascii="Times New Roman" w:hAnsi="Times New Roman" w:cs="Times New Roman"/>
-          <w:sz w:val="32"/>
-          <w:szCs w:val="32"/>
-        </w:rPr>
-        <w:t>Book</w:t>
-      </w:r>
-      <w:proofErr w:type="spellEnd"/>
-      <w:r>
-        <w:rPr>
-          <w:rFonts w:ascii="Times New Roman" w:hAnsi="Times New Roman" w:cs="Times New Roman"/>
-          <w:sz w:val="32"/>
-          <w:szCs w:val="32"/>
-        </w:rPr>
-        <w:t xml:space="preserve"> з однаковими та різними значеннями, і перевірте, чи працює правильно метод </w:t>
-      </w:r>
-      <w:proofErr w:type="spellStart"/>
-      <w:r>
-        <w:rPr>
-          <w:rFonts w:ascii="Times New Roman" w:hAnsi="Times New Roman" w:cs="Times New Roman"/>
-          <w:sz w:val="32"/>
-          <w:szCs w:val="32"/>
-        </w:rPr>
-        <w:t>equals</w:t>
-      </w:r>
-      <w:proofErr w:type="spellEnd"/>
-      <w:r>
-        <w:rPr>
-          <w:rFonts w:ascii="Times New Roman" w:hAnsi="Times New Roman" w:cs="Times New Roman"/>
-          <w:sz w:val="32"/>
-          <w:szCs w:val="32"/>
-        </w:rPr>
-        <w:t xml:space="preserve">. </w:t>
+        <w:t xml:space="preserve">Створіть два об'єкти класу Book з однаковими та різними значеннями, і перевірте, чи працює правильно метод equals. </w:t>
       </w:r>
     </w:p>
     <w:p>
@@ -487,79 +330,7 @@
           <w:sz w:val="32"/>
           <w:szCs w:val="32"/>
         </w:rPr>
-        <w:t xml:space="preserve">Створіть клас </w:t>
-      </w:r>
-      <w:proofErr w:type="spellStart"/>
-      <w:r>
-        <w:rPr>
-          <w:rFonts w:ascii="Times New Roman" w:hAnsi="Times New Roman" w:cs="Times New Roman"/>
-          <w:sz w:val="32"/>
-          <w:szCs w:val="32"/>
-        </w:rPr>
-        <w:t>Library</w:t>
-      </w:r>
-      <w:proofErr w:type="spellEnd"/>
-      <w:r>
-        <w:rPr>
-          <w:rFonts w:ascii="Times New Roman" w:hAnsi="Times New Roman" w:cs="Times New Roman"/>
-          <w:sz w:val="32"/>
-          <w:szCs w:val="32"/>
-        </w:rPr>
-        <w:t xml:space="preserve">, який містить вкладений клас </w:t>
-      </w:r>
-      <w:proofErr w:type="spellStart"/>
-      <w:r>
-        <w:rPr>
-          <w:rFonts w:ascii="Times New Roman" w:hAnsi="Times New Roman" w:cs="Times New Roman"/>
-          <w:sz w:val="32"/>
-          <w:szCs w:val="32"/>
-        </w:rPr>
-        <w:t>Book</w:t>
-      </w:r>
-      <w:proofErr w:type="spellEnd"/>
-      <w:r>
-        <w:rPr>
-          <w:rFonts w:ascii="Times New Roman" w:hAnsi="Times New Roman" w:cs="Times New Roman"/>
-          <w:sz w:val="32"/>
-          <w:szCs w:val="32"/>
-        </w:rPr>
-        <w:t xml:space="preserve">. У класі </w:t>
-      </w:r>
-      <w:proofErr w:type="spellStart"/>
-      <w:r>
-        <w:rPr>
-          <w:rFonts w:ascii="Times New Roman" w:hAnsi="Times New Roman" w:cs="Times New Roman"/>
-          <w:sz w:val="32"/>
-          <w:szCs w:val="32"/>
-        </w:rPr>
-        <w:t>Library</w:t>
-      </w:r>
-      <w:proofErr w:type="spellEnd"/>
-      <w:r>
-        <w:rPr>
-          <w:rFonts w:ascii="Times New Roman" w:hAnsi="Times New Roman" w:cs="Times New Roman"/>
-          <w:sz w:val="32"/>
-          <w:szCs w:val="32"/>
-        </w:rPr>
-        <w:t xml:space="preserve"> створіть список книг і метод для виведення усіх книг у бібліотеці.  Створіть об'єкт класу </w:t>
-      </w:r>
-      <w:proofErr w:type="spellStart"/>
-      <w:r>
-        <w:rPr>
-          <w:rFonts w:ascii="Times New Roman" w:hAnsi="Times New Roman" w:cs="Times New Roman"/>
-          <w:sz w:val="32"/>
-          <w:szCs w:val="32"/>
-        </w:rPr>
-        <w:t>Library</w:t>
-      </w:r>
-      <w:proofErr w:type="spellEnd"/>
-      <w:r>
-        <w:rPr>
-          <w:rFonts w:ascii="Times New Roman" w:hAnsi="Times New Roman" w:cs="Times New Roman"/>
-          <w:sz w:val="32"/>
-          <w:szCs w:val="32"/>
-        </w:rPr>
-        <w:t xml:space="preserve">, додайте кілька книг і виведіть їх усі деталі.  </w:t>
+        <w:t xml:space="preserve">Створіть клас Library, який містить вкладений клас Book. У класі Library створіть список книг і метод для виведення усіх книг у бібліотеці.  Створіть об'єкт класу Library, додайте кілька книг і виведіть їх усі деталі.  </w:t>
       </w:r>
     </w:p>
     <w:p>
@@ -610,61 +381,7 @@
           <w:sz w:val="32"/>
           <w:szCs w:val="32"/>
         </w:rPr>
-        <w:t xml:space="preserve">Додайте метод </w:t>
-      </w:r>
-      <w:proofErr w:type="spellStart"/>
-      <w:r>
-        <w:rPr>
-          <w:rFonts w:ascii="Times New Roman" w:hAnsi="Times New Roman" w:cs="Times New Roman"/>
-          <w:sz w:val="32"/>
-          <w:szCs w:val="32"/>
-        </w:rPr>
-        <w:t>toString</w:t>
-      </w:r>
-      <w:proofErr w:type="spellEnd"/>
-      <w:r>
-        <w:rPr>
-          <w:rFonts w:ascii="Times New Roman" w:hAnsi="Times New Roman" w:cs="Times New Roman"/>
-          <w:sz w:val="32"/>
-          <w:szCs w:val="32"/>
-        </w:rPr>
-        <w:t xml:space="preserve"> до класу </w:t>
-      </w:r>
-      <w:proofErr w:type="spellStart"/>
-      <w:r>
-        <w:rPr>
-          <w:rFonts w:ascii="Times New Roman" w:hAnsi="Times New Roman" w:cs="Times New Roman"/>
-          <w:sz w:val="32"/>
-          <w:szCs w:val="32"/>
-        </w:rPr>
-        <w:t>Person</w:t>
-      </w:r>
-      <w:proofErr w:type="spellEnd"/>
-      <w:r>
-        <w:rPr>
-          <w:rFonts w:ascii="Times New Roman" w:hAnsi="Times New Roman" w:cs="Times New Roman"/>
-          <w:sz w:val="32"/>
-          <w:szCs w:val="32"/>
-        </w:rPr>
-        <w:t xml:space="preserve"> (завдання 1), який повертає рядок із всією інформацією про об'єкт. Виведіть цей рядок для об'єкта </w:t>
-      </w:r>
-      <w:proofErr w:type="spellStart"/>
-      <w:r>
-        <w:rPr>
-          <w:rFonts w:ascii="Times New Roman" w:hAnsi="Times New Roman" w:cs="Times New Roman"/>
-          <w:sz w:val="32"/>
-          <w:szCs w:val="32"/>
-        </w:rPr>
-        <w:t>Person</w:t>
-      </w:r>
-      <w:proofErr w:type="spellEnd"/>
-      <w:r>
-        <w:rPr>
-          <w:rFonts w:ascii="Times New Roman" w:hAnsi="Times New Roman" w:cs="Times New Roman"/>
-          <w:sz w:val="32"/>
-          <w:szCs w:val="32"/>
-        </w:rPr>
-        <w:t xml:space="preserve"> в вашому коді.  </w:t>
+        <w:t xml:space="preserve">Додайте метод toString до класу Person (завдання 1), який повертає рядок із всією інформацією про об'єкт. Виведіть цей рядок для об'єкта Person в вашому коді.  </w:t>
       </w:r>
     </w:p>
     <w:p>
@@ -717,79 +434,7 @@
           <w:sz w:val="32"/>
           <w:szCs w:val="32"/>
         </w:rPr>
-        <w:t xml:space="preserve">Для класу </w:t>
-      </w:r>
-      <w:proofErr w:type="spellStart"/>
-      <w:r>
-        <w:rPr>
-          <w:rFonts w:ascii="Times New Roman" w:hAnsi="Times New Roman" w:cs="Times New Roman"/>
-          <w:sz w:val="32"/>
-          <w:szCs w:val="32"/>
-        </w:rPr>
-        <w:t>Book</w:t>
-      </w:r>
-      <w:proofErr w:type="spellEnd"/>
-      <w:r>
-        <w:rPr>
-          <w:rFonts w:ascii="Times New Roman" w:hAnsi="Times New Roman" w:cs="Times New Roman"/>
-          <w:sz w:val="32"/>
-          <w:szCs w:val="32"/>
-        </w:rPr>
-        <w:t xml:space="preserve"> (завдання 2), перевантажте метод </w:t>
-      </w:r>
-      <w:proofErr w:type="spellStart"/>
-      <w:r>
-        <w:rPr>
-          <w:rFonts w:ascii="Times New Roman" w:hAnsi="Times New Roman" w:cs="Times New Roman"/>
-          <w:sz w:val="32"/>
-          <w:szCs w:val="32"/>
-        </w:rPr>
-        <w:t>hashCode</w:t>
-      </w:r>
-      <w:proofErr w:type="spellEnd"/>
-      <w:r>
-        <w:rPr>
-          <w:rFonts w:ascii="Times New Roman" w:hAnsi="Times New Roman" w:cs="Times New Roman"/>
-          <w:sz w:val="32"/>
-          <w:szCs w:val="32"/>
-        </w:rPr>
-        <w:t xml:space="preserve">. Спробуйте додати кілька об'єктів </w:t>
-      </w:r>
-      <w:proofErr w:type="spellStart"/>
-      <w:r>
-        <w:rPr>
-          <w:rFonts w:ascii="Times New Roman" w:hAnsi="Times New Roman" w:cs="Times New Roman"/>
-          <w:sz w:val="32"/>
-          <w:szCs w:val="32"/>
-        </w:rPr>
-        <w:t>Book</w:t>
-      </w:r>
-      <w:proofErr w:type="spellEnd"/>
-      <w:r>
-        <w:rPr>
-          <w:rFonts w:ascii="Times New Roman" w:hAnsi="Times New Roman" w:cs="Times New Roman"/>
-          <w:sz w:val="32"/>
-          <w:szCs w:val="32"/>
-        </w:rPr>
-        <w:t xml:space="preserve"> в </w:t>
-      </w:r>
-      <w:proofErr w:type="spellStart"/>
-      <w:r>
-        <w:rPr>
-          <w:rFonts w:ascii="Times New Roman" w:hAnsi="Times New Roman" w:cs="Times New Roman"/>
-          <w:sz w:val="32"/>
-          <w:szCs w:val="32"/>
-        </w:rPr>
-        <w:t>HashSet</w:t>
-      </w:r>
-      <w:proofErr w:type="spellEnd"/>
-      <w:r>
-        <w:rPr>
-          <w:rFonts w:ascii="Times New Roman" w:hAnsi="Times New Roman" w:cs="Times New Roman"/>
-          <w:sz w:val="32"/>
-          <w:szCs w:val="32"/>
-        </w:rPr>
-        <w:t xml:space="preserve"> та перевірте, чи вони правильно розміщені за допомогою унікальних хеш-кодів.</w:t>
+        <w:t>Для класу Book (завдання 2), перевантажте метод hashCode. Спробуйте додати кілька об'єктів Book в HashSet та перевірте, чи вони правильно розміщені за допомогою унікальних хеш-кодів.</w:t>
       </w:r>
     </w:p>
     <w:p>
@@ -847,25 +492,7 @@
           <w:sz w:val="36"/>
           <w:szCs w:val="36"/>
         </w:rPr>
-        <w:t xml:space="preserve">Створіть клас </w:t>
-      </w:r>
-      <w:proofErr w:type="spellStart"/>
-      <w:r>
-        <w:rPr>
-          <w:rFonts w:ascii="Times New Roman" w:hAnsi="Times New Roman" w:cs="Times New Roman"/>
-          <w:sz w:val="36"/>
-          <w:szCs w:val="36"/>
-        </w:rPr>
-        <w:t>Box</w:t>
-      </w:r>
-      <w:proofErr w:type="spellEnd"/>
-      <w:r>
-        <w:rPr>
-          <w:rFonts w:ascii="Times New Roman" w:hAnsi="Times New Roman" w:cs="Times New Roman"/>
-          <w:sz w:val="36"/>
-          <w:szCs w:val="36"/>
-        </w:rPr>
-        <w:t xml:space="preserve">, який може зберігати будь-який тип даних. В цьому класі повинні бути методи для додавання елементу до коробки, видалення елементу з коробки та виведення вмісту коробки.  </w:t>
+        <w:t xml:space="preserve">Створіть клас Box, який може зберігати будь-який тип даних. В цьому класі повинні бути методи для додавання елементу до коробки, видалення елементу з коробки та виведення вмісту коробки.  </w:t>
       </w:r>
     </w:p>
     <w:p>
@@ -889,25 +516,7 @@
           <w:szCs w:val="36"/>
         </w:rPr>
         <w:lastRenderedPageBreak/>
-        <w:t xml:space="preserve">Після цього створіть програму, яка використовує клас </w:t>
-      </w:r>
-      <w:proofErr w:type="spellStart"/>
-      <w:r>
-        <w:rPr>
-          <w:rFonts w:ascii="Times New Roman" w:hAnsi="Times New Roman" w:cs="Times New Roman"/>
-          <w:sz w:val="36"/>
-          <w:szCs w:val="36"/>
-        </w:rPr>
-        <w:t>Box</w:t>
-      </w:r>
-      <w:proofErr w:type="spellEnd"/>
-      <w:r>
-        <w:rPr>
-          <w:rFonts w:ascii="Times New Roman" w:hAnsi="Times New Roman" w:cs="Times New Roman"/>
-          <w:sz w:val="36"/>
-          <w:szCs w:val="36"/>
-        </w:rPr>
-        <w:t xml:space="preserve"> для створення коробки для фруктів і коробки для іграшок.</w:t>
+        <w:t>Після цього створіть програму, яка використовує клас Box для створення коробки для фруктів і коробки для іграшок.</w:t>
       </w:r>
     </w:p>
     <w:p>
